--- a/irb-20-537-data_science_workshops/survey/survey-03-post_workshop_survey.docx
+++ b/irb-20-537-data_science_workshops/survey/survey-03-post_workshop_survey.docx
@@ -669,6 +669,16 @@
   <w:body>
     <w:p>
       <w:pPr>
+        <w:pStyle w:val="QSkipLogic"/>
+      </w:pPr>
+      <w:r>
+        <w:t>Skip To: Q1.5 If Are you at least 18 years of age? = No. I am not at least 18 years of age.</w:t>
+      </w:r>
+    </w:p>
+  </w:body>
+  <w:body>
+    <w:p>
+      <w:pPr>
         <w:pStyle w:val="QuestionSeparator"/>
       </w:pPr>
     </w:p>
@@ -747,6 +757,16 @@
   <w:body>
     <w:p>
       <w:pPr>
+        <w:pStyle w:val="QSkipLogic"/>
+      </w:pPr>
+      <w:r>
+        <w:t>Skip To: End of Block If Do you agree to participate in the research study? = Yes. I have read the consent form and this response will serve as my consent to participate in the research study.</w:t>
+      </w:r>
+    </w:p>
+  </w:body>
+  <w:body>
+    <w:p>
+      <w:pPr>
         <w:pStyle w:val="QuestionSeparator"/>
       </w:pPr>
     </w:p>
@@ -808,6 +828,16 @@
   <w:body>
     <w:p>
       <w:pPr/>
+    </w:p>
+  </w:body>
+  <w:body>
+    <w:p>
+      <w:pPr>
+        <w:pStyle w:val="QSkipLogic"/>
+      </w:pPr>
+      <w:r>
+        <w:t>Skip To: End of Survey If Would you like to provide post-workshop feedback? Your responses would not be used for the resear... = No. I do not want to provide feedback.</w:t>
+      </w:r>
     </w:p>
   </w:body>
   <w:body>
